--- a/Simple_explanation_about_Merkle_tree.docx
+++ b/Simple_explanation_about_Merkle_tree.docx
@@ -81,7 +81,6 @@
           <w:sz w:val="60"/>
         </w:rPr>
       </w:pPr>
-      <w:proofErr w:type="spellStart"/>
       <w:r>
         <w:rPr>
           <w:caps w:val="0"/>
@@ -89,17 +88,7 @@
           <w:kern w:val="28"/>
           <w:sz w:val="60"/>
         </w:rPr>
-        <w:t>Merkle</w:t>
-      </w:r>
-      <w:proofErr w:type="spellEnd"/>
-      <w:r>
-        <w:rPr>
-          <w:caps w:val="0"/>
-          <w:color w:val="007789" w:themeColor="accent1" w:themeShade="BF"/>
-          <w:kern w:val="28"/>
-          <w:sz w:val="60"/>
-        </w:rPr>
-        <w:t>-Trees</w:t>
+        <w:t>Merkle-Trees</w:t>
       </w:r>
     </w:p>
     <w:p>
@@ -135,8 +124,6 @@
         <w:lastRenderedPageBreak/>
         <w:t xml:space="preserve">What is a </w:t>
       </w:r>
-      <w:bookmarkStart w:id="5" w:name="_GoBack"/>
-      <w:bookmarkEnd w:id="5"/>
       <w:r>
         <w:t>one-way</w:t>
       </w:r>
@@ -156,7 +143,12 @@
         </w:numPr>
       </w:pPr>
       <w:r>
-        <w:t>Hash function is a one-way function that follow this property.</w:t>
+        <w:t>Oneway</w:t>
+      </w:r>
+      <w:bookmarkStart w:id="5" w:name="_GoBack"/>
+      <w:bookmarkEnd w:id="5"/>
+      <w:r>
+        <w:t xml:space="preserve"> function is a one-way function that follow this property.</w:t>
       </w:r>
     </w:p>
     <w:p>
@@ -231,28 +223,8 @@
       </w:r>
       <w:r>
         <w:br/>
-      </w:r>
-      <w:proofErr w:type="gramStart"/>
-      <w:r>
-        <w:t>f(</w:t>
-      </w:r>
-      <w:proofErr w:type="gramEnd"/>
-      <w:r>
-        <w:t xml:space="preserve">4) = </w:t>
-      </w:r>
-      <w:proofErr w:type="spellStart"/>
-      <w:r>
-        <w:t>abcd</w:t>
-      </w:r>
-      <w:proofErr w:type="spellEnd"/>
-      <w:r>
-        <w:t xml:space="preserve"> then f(3) or f(2) cannot be </w:t>
-      </w:r>
-      <w:proofErr w:type="spellStart"/>
-      <w:r>
-        <w:t>abcd</w:t>
-      </w:r>
-      <w:proofErr w:type="spellEnd"/>
+        <w:t>f(4) = abcd then f(3) or f(2) cannot be abcd</w:t>
+      </w:r>
       <w:r>
         <w:br/>
       </w:r>
@@ -273,15 +245,7 @@
       </w:r>
       <w:r>
         <w:br/>
-        <w:t>g(</w:t>
-      </w:r>
-      <w:proofErr w:type="spellStart"/>
-      <w:r>
-        <w:t>abcd</w:t>
-      </w:r>
-      <w:proofErr w:type="spellEnd"/>
-      <w:r>
-        <w:t>) = 4 &lt;- this must not be possible!</w:t>
+        <w:t>g(abcd) = 4 &lt;- this must not be possible!</w:t>
       </w:r>
       <w:r>
         <w:br/>
@@ -465,15 +429,7 @@
       </w:pPr>
       <w:r>
         <w:lastRenderedPageBreak/>
-        <w:t xml:space="preserve">What is a </w:t>
-      </w:r>
-      <w:proofErr w:type="spellStart"/>
-      <w:r>
-        <w:t>Merkle</w:t>
-      </w:r>
-      <w:proofErr w:type="spellEnd"/>
-      <w:r>
-        <w:t xml:space="preserve"> Tree? </w:t>
+        <w:t xml:space="preserve">What is a Merkle Tree? </w:t>
       </w:r>
     </w:p>
     <w:p>
@@ -681,21 +637,7 @@
         <w:rPr>
           <w:sz w:val="32"/>
         </w:rPr>
-        <w:t xml:space="preserve">Use case: Transaction data, from company </w:t>
-      </w:r>
-      <w:proofErr w:type="gramStart"/>
-      <w:r>
-        <w:rPr>
-          <w:sz w:val="32"/>
-        </w:rPr>
-        <w:t>A,B</w:t>
-      </w:r>
-      <w:proofErr w:type="gramEnd"/>
-      <w:r>
-        <w:rPr>
-          <w:sz w:val="32"/>
-        </w:rPr>
-        <w:t>,</w:t>
+        <w:t>Use case: Transaction data, from company A,B,</w:t>
       </w:r>
       <w:r>
         <w:rPr>
@@ -807,33 +749,11 @@
         <w:lastRenderedPageBreak/>
         <w:t xml:space="preserve">Using </w:t>
       </w:r>
-      <w:proofErr w:type="spellStart"/>
       <w:r>
         <w:rPr>
           <w:sz w:val="32"/>
         </w:rPr>
-        <w:t>Merkle</w:t>
-      </w:r>
-      <w:proofErr w:type="spellEnd"/>
-      <w:r>
-        <w:rPr>
-          <w:sz w:val="32"/>
-        </w:rPr>
-        <w:t xml:space="preserve"> Tree </w:t>
-      </w:r>
-      <w:proofErr w:type="spellStart"/>
-      <w:r>
-        <w:rPr>
-          <w:sz w:val="32"/>
-        </w:rPr>
-        <w:t>a.k.a</w:t>
-      </w:r>
-      <w:proofErr w:type="spellEnd"/>
-      <w:r>
-        <w:rPr>
-          <w:sz w:val="32"/>
-        </w:rPr>
-        <w:t xml:space="preserve"> Block C</w:t>
+        <w:t>Merkle Tree a.k.a Block C</w:t>
       </w:r>
       <w:r>
         <w:rPr>
@@ -935,13 +855,8 @@
         <w:pStyle w:val="Heading1"/>
       </w:pPr>
       <w:r>
-        <w:t xml:space="preserve">Actual output of </w:t>
-      </w:r>
-      <w:proofErr w:type="spellStart"/>
-      <w:r>
-        <w:t>BlockChain</w:t>
-      </w:r>
-      <w:proofErr w:type="spellEnd"/>
+        <w:t>Actual output of BlockChain</w:t>
+      </w:r>
     </w:p>
     <w:p>
       <w:r>
